--- a/SEAS 6414/SEAS6414_HW3_Wacey.docx
+++ b/SEAS 6414/SEAS6414_HW3_Wacey.docx
@@ -32,7 +32,15 @@
     </w:p>
     <w:p>
       <w:r>
-        <w:t>I am coming to terms with using exec() for the homework. There are still several minor issues. But all in all, I think it works well.</w:t>
+        <w:t xml:space="preserve">I am coming to terms with using </w:t>
+      </w:r>
+      <w:proofErr w:type="gramStart"/>
+      <w:r>
+        <w:t>exec(</w:t>
+      </w:r>
+      <w:proofErr w:type="gramEnd"/>
+      <w:r>
+        <w:t>) for the homework. There are still several minor issues. But all in all, I think it works well.</w:t>
       </w:r>
     </w:p>
     <w:p>
@@ -230,8 +238,13 @@
       </w:r>
       <w:proofErr w:type="spellEnd"/>
       <w:r>
-        <w:t xml:space="preserve"> as np</w:t>
-      </w:r>
+        <w:t xml:space="preserve"> as </w:t>
+      </w:r>
+      <w:proofErr w:type="gramStart"/>
+      <w:r>
+        <w:t>np</w:t>
+      </w:r>
+      <w:proofErr w:type="gramEnd"/>
     </w:p>
     <w:p>
       <w:pPr>
@@ -270,8 +283,13 @@
       </w:r>
       <w:proofErr w:type="spellEnd"/>
       <w:r>
-        <w:t xml:space="preserve"> as np</w:t>
-      </w:r>
+        <w:t xml:space="preserve"> as </w:t>
+      </w:r>
+      <w:proofErr w:type="gramStart"/>
+      <w:r>
+        <w:t>np</w:t>
+      </w:r>
+      <w:proofErr w:type="gramEnd"/>
     </w:p>
     <w:p>
       <w:pPr>
@@ -289,10 +307,12 @@
         <w:t xml:space="preserve">, ca = </w:t>
       </w:r>
       <w:proofErr w:type="spellStart"/>
+      <w:proofErr w:type="gramStart"/>
       <w:r>
         <w:t>np.unique</w:t>
       </w:r>
       <w:proofErr w:type="spellEnd"/>
+      <w:proofErr w:type="gramEnd"/>
       <w:r>
         <w:t>(</w:t>
       </w:r>
@@ -310,9 +330,14 @@
         <w:pStyle w:val="Code"/>
       </w:pPr>
       <w:r>
-        <w:t xml:space="preserve">  print(</w:t>
-      </w:r>
-      <w:proofErr w:type="spellStart"/>
+        <w:t xml:space="preserve">  </w:t>
+      </w:r>
+      <w:proofErr w:type="gramStart"/>
+      <w:r>
+        <w:t>print(</w:t>
+      </w:r>
+      <w:proofErr w:type="spellStart"/>
+      <w:proofErr w:type="gramEnd"/>
       <w:r>
         <w:t>f"Unique</w:t>
       </w:r>
@@ -334,9 +359,14 @@
         <w:pStyle w:val="Code"/>
       </w:pPr>
       <w:r>
-        <w:t xml:space="preserve">  print(</w:t>
-      </w:r>
-      <w:proofErr w:type="spellStart"/>
+        <w:t xml:space="preserve">  </w:t>
+      </w:r>
+      <w:proofErr w:type="gramStart"/>
+      <w:r>
+        <w:t>print(</w:t>
+      </w:r>
+      <w:proofErr w:type="spellStart"/>
+      <w:proofErr w:type="gramEnd"/>
       <w:r>
         <w:t>f"Counts</w:t>
       </w:r>
@@ -353,10 +383,12 @@
         <w:t xml:space="preserve">x = </w:t>
       </w:r>
       <w:proofErr w:type="spellStart"/>
+      <w:proofErr w:type="gramStart"/>
       <w:r>
         <w:t>np.array</w:t>
       </w:r>
       <w:proofErr w:type="spellEnd"/>
+      <w:proofErr w:type="gramEnd"/>
       <w:r>
         <w:t>([3, 1, 4, 2, 4, 3, 6, 1, 2, 5, 5, 6, 2, 3])</w:t>
       </w:r>
@@ -473,8 +505,13 @@
         <w:pStyle w:val="Code"/>
       </w:pPr>
       <w:r>
-        <w:t>Generate a series of normal random variables for different sample sizes and compute</w:t>
-      </w:r>
+        <w:t xml:space="preserve">Generate a series of normal random variables for different sample sizes and </w:t>
+      </w:r>
+      <w:proofErr w:type="gramStart"/>
+      <w:r>
+        <w:t>compute</w:t>
+      </w:r>
+      <w:proofErr w:type="gramEnd"/>
     </w:p>
     <w:p>
       <w:pPr>
@@ -574,8 +611,13 @@
         <w:pStyle w:val="Code"/>
       </w:pPr>
       <w:r>
-        <w:t>Expected Output: A NumPy array containing the average values for each specified</w:t>
-      </w:r>
+        <w:t xml:space="preserve">Expected Output: A NumPy array containing the average values for each </w:t>
+      </w:r>
+      <w:proofErr w:type="gramStart"/>
+      <w:r>
+        <w:t>specified</w:t>
+      </w:r>
+      <w:proofErr w:type="gramEnd"/>
     </w:p>
     <w:p>
       <w:pPr>
@@ -616,8 +658,13 @@
       </w:r>
       <w:proofErr w:type="spellEnd"/>
       <w:r>
-        <w:t xml:space="preserve"> as np</w:t>
-      </w:r>
+        <w:t xml:space="preserve"> as </w:t>
+      </w:r>
+      <w:proofErr w:type="gramStart"/>
+      <w:r>
+        <w:t>np</w:t>
+      </w:r>
+      <w:proofErr w:type="gramEnd"/>
     </w:p>
     <w:p>
       <w:pPr>
@@ -635,10 +682,12 @@
         <w:t xml:space="preserve">T = </w:t>
       </w:r>
       <w:proofErr w:type="spellStart"/>
+      <w:proofErr w:type="gramStart"/>
       <w:r>
         <w:t>np.array</w:t>
       </w:r>
       <w:proofErr w:type="spellEnd"/>
+      <w:proofErr w:type="gramEnd"/>
       <w:r>
         <w:t>([</w:t>
       </w:r>
@@ -664,10 +713,12 @@
         <w:pStyle w:val="Code"/>
       </w:pPr>
       <w:proofErr w:type="spellStart"/>
+      <w:proofErr w:type="gramStart"/>
       <w:r>
         <w:t>np.save</w:t>
       </w:r>
       <w:proofErr w:type="spellEnd"/>
+      <w:proofErr w:type="gramEnd"/>
       <w:r>
         <w:t>('.\\HW3Output.npy',T)</w:t>
       </w:r>
@@ -703,7 +754,15 @@
         <w:pStyle w:val="Code"/>
       </w:pPr>
       <w:r>
-        <w:t>[ 9.92240637 10.00547795 10.16160839  9.04581491 10.01050571 13.37951234]</w:t>
+        <w:t xml:space="preserve">[ 9.92240637 10.00547795 </w:t>
+      </w:r>
+      <w:proofErr w:type="gramStart"/>
+      <w:r>
+        <w:t>10.16160839  9.04581491</w:t>
+      </w:r>
+      <w:proofErr w:type="gramEnd"/>
+      <w:r>
+        <w:t xml:space="preserve"> 10.01050571 13.37951234]</w:t>
       </w:r>
     </w:p>
     <w:p>
@@ -771,8 +830,13 @@
         <w:pStyle w:val="Code"/>
       </w:pPr>
       <w:r>
-        <w:t>Implement a NumPy program to pad strings with leading zeros to create a uniform</w:t>
-      </w:r>
+        <w:t xml:space="preserve">Implement a NumPy program to pad strings with leading zeros to create a </w:t>
+      </w:r>
+      <w:proofErr w:type="gramStart"/>
+      <w:r>
+        <w:t>uniform</w:t>
+      </w:r>
+      <w:proofErr w:type="gramEnd"/>
     </w:p>
     <w:p>
       <w:pPr>
@@ -908,8 +972,13 @@
       </w:r>
       <w:proofErr w:type="spellEnd"/>
       <w:r>
-        <w:t xml:space="preserve"> as np</w:t>
-      </w:r>
+        <w:t xml:space="preserve"> as </w:t>
+      </w:r>
+      <w:proofErr w:type="gramStart"/>
+      <w:r>
+        <w:t>np</w:t>
+      </w:r>
+      <w:proofErr w:type="gramEnd"/>
     </w:p>
     <w:p>
       <w:pPr>
@@ -940,8 +1009,13 @@
       </w:r>
       <w:proofErr w:type="spellEnd"/>
       <w:r>
-        <w:t xml:space="preserve"> as np</w:t>
-      </w:r>
+        <w:t xml:space="preserve"> as </w:t>
+      </w:r>
+      <w:proofErr w:type="gramStart"/>
+      <w:r>
+        <w:t>np</w:t>
+      </w:r>
+      <w:proofErr w:type="gramEnd"/>
     </w:p>
     <w:p>
       <w:pPr>
@@ -991,8 +1065,13 @@
         <w:t xml:space="preserve">[mask] = </w:t>
       </w:r>
       <w:proofErr w:type="spellStart"/>
-      <w:r>
-        <w:t>np.char.zfill</w:t>
+      <w:proofErr w:type="gramStart"/>
+      <w:r>
+        <w:t>np.char</w:t>
+      </w:r>
+      <w:proofErr w:type="gramEnd"/>
+      <w:r>
+        <w:t>.zfill</w:t>
       </w:r>
       <w:proofErr w:type="spellEnd"/>
       <w:r>
@@ -1015,10 +1094,12 @@
         <w:t xml:space="preserve">    return </w:t>
       </w:r>
       <w:proofErr w:type="spellStart"/>
+      <w:proofErr w:type="gramStart"/>
       <w:r>
         <w:t>anArray</w:t>
       </w:r>
       <w:proofErr w:type="spellEnd"/>
+      <w:proofErr w:type="gramEnd"/>
     </w:p>
     <w:p>
       <w:pPr>
@@ -1028,10 +1109,12 @@
         <w:t xml:space="preserve">X = </w:t>
       </w:r>
       <w:proofErr w:type="spellStart"/>
+      <w:proofErr w:type="gramStart"/>
       <w:r>
         <w:t>np.array</w:t>
       </w:r>
       <w:proofErr w:type="spellEnd"/>
+      <w:proofErr w:type="gramEnd"/>
       <w:r>
         <w:t>(['2', '11', '234', '1234', '12345'])</w:t>
       </w:r>
@@ -1040,10 +1123,12 @@
       <w:pPr>
         <w:pStyle w:val="Code"/>
       </w:pPr>
+      <w:proofErr w:type="gramStart"/>
       <w:r>
         <w:t>print(</w:t>
       </w:r>
       <w:proofErr w:type="spellStart"/>
+      <w:proofErr w:type="gramEnd"/>
       <w:r>
         <w:t>f"Original</w:t>
       </w:r>
@@ -1064,10 +1149,12 @@
       <w:pPr>
         <w:pStyle w:val="Code"/>
       </w:pPr>
+      <w:proofErr w:type="gramStart"/>
       <w:r>
         <w:t>print(</w:t>
       </w:r>
       <w:proofErr w:type="spellStart"/>
+      <w:proofErr w:type="gramEnd"/>
       <w:r>
         <w:t>f"Formatted</w:t>
       </w:r>
@@ -1084,10 +1171,12 @@
         <w:t xml:space="preserve">M = </w:t>
       </w:r>
       <w:proofErr w:type="spellStart"/>
+      <w:proofErr w:type="gramStart"/>
       <w:r>
         <w:t>np.array</w:t>
       </w:r>
       <w:proofErr w:type="spellEnd"/>
+      <w:proofErr w:type="gramEnd"/>
       <w:r>
         <w:t>(['2', '11', '234', '1234', '12345', '1234567'])</w:t>
       </w:r>
@@ -1096,10 +1185,12 @@
       <w:pPr>
         <w:pStyle w:val="Code"/>
       </w:pPr>
+      <w:proofErr w:type="gramStart"/>
       <w:r>
         <w:t>print(</w:t>
       </w:r>
       <w:proofErr w:type="spellStart"/>
+      <w:proofErr w:type="gramEnd"/>
       <w:r>
         <w:t>f"Original</w:t>
       </w:r>
@@ -1120,10 +1211,12 @@
       <w:pPr>
         <w:pStyle w:val="Code"/>
       </w:pPr>
+      <w:proofErr w:type="gramStart"/>
       <w:r>
         <w:t>print(</w:t>
       </w:r>
       <w:proofErr w:type="spellStart"/>
+      <w:proofErr w:type="gramEnd"/>
       <w:r>
         <w:t>f"Formatted</w:t>
       </w:r>
@@ -1247,8 +1340,13 @@
         <w:pStyle w:val="Code"/>
       </w:pPr>
       <w:r>
-        <w:t>Implement a Python function using NumPy to convert Cartesian coordinates to polar</w:t>
-      </w:r>
+        <w:t xml:space="preserve">Implement a Python function using NumPy to convert Cartesian coordinates to </w:t>
+      </w:r>
+      <w:proofErr w:type="gramStart"/>
+      <w:r>
+        <w:t>polar</w:t>
+      </w:r>
+      <w:proofErr w:type="gramEnd"/>
     </w:p>
     <w:p>
       <w:pPr>
@@ -1319,12 +1417,17 @@
         <w:t xml:space="preserve">  - r = </w:t>
       </w:r>
       <w:proofErr w:type="spellStart"/>
+      <w:proofErr w:type="gramStart"/>
       <w:r>
         <w:t>sqroot</w:t>
       </w:r>
       <w:proofErr w:type="spellEnd"/>
       <w:r>
-        <w:t>(x**2 + y**2)  (radial distance)</w:t>
+        <w:t>(</w:t>
+      </w:r>
+      <w:proofErr w:type="gramEnd"/>
+      <w:r>
+        <w:t>x**2 + y**2)  (radial distance)</w:t>
       </w:r>
     </w:p>
     <w:p>
@@ -1395,8 +1498,13 @@
       </w:r>
       <w:proofErr w:type="spellEnd"/>
       <w:r>
-        <w:t xml:space="preserve"> as np</w:t>
-      </w:r>
+        <w:t xml:space="preserve"> as </w:t>
+      </w:r>
+      <w:proofErr w:type="gramStart"/>
+      <w:r>
+        <w:t>np</w:t>
+      </w:r>
+      <w:proofErr w:type="gramEnd"/>
     </w:p>
     <w:p>
       <w:pPr>
@@ -1427,8 +1535,13 @@
       </w:r>
       <w:proofErr w:type="spellEnd"/>
       <w:r>
-        <w:t xml:space="preserve"> as np</w:t>
-      </w:r>
+        <w:t xml:space="preserve"> as </w:t>
+      </w:r>
+      <w:proofErr w:type="gramStart"/>
+      <w:r>
+        <w:t>np</w:t>
+      </w:r>
+      <w:proofErr w:type="gramEnd"/>
     </w:p>
     <w:p>
       <w:pPr>
@@ -1467,9 +1580,14 @@
       </w:r>
       <w:proofErr w:type="spellEnd"/>
       <w:r>
-        <w:t xml:space="preserve"> in range(</w:t>
-      </w:r>
-      <w:proofErr w:type="spellStart"/>
+        <w:t xml:space="preserve"> in </w:t>
+      </w:r>
+      <w:proofErr w:type="gramStart"/>
+      <w:r>
+        <w:t>range(</w:t>
+      </w:r>
+      <w:proofErr w:type="spellStart"/>
+      <w:proofErr w:type="gramEnd"/>
       <w:r>
         <w:t>cartArray.shape</w:t>
       </w:r>
@@ -1491,9 +1609,14 @@
       </w:r>
       <w:proofErr w:type="spellEnd"/>
       <w:r>
-        <w:t>[i,0]=</w:t>
-      </w:r>
-      <w:proofErr w:type="spellStart"/>
+        <w:t>[i,</w:t>
+      </w:r>
+      <w:proofErr w:type="gramStart"/>
+      <w:r>
+        <w:t>0]=</w:t>
+      </w:r>
+      <w:proofErr w:type="spellStart"/>
+      <w:proofErr w:type="gramEnd"/>
       <w:r>
         <w:t>np.sqrt</w:t>
       </w:r>
@@ -1531,9 +1654,14 @@
       </w:r>
       <w:proofErr w:type="spellEnd"/>
       <w:r>
-        <w:t>[i,1]=</w:t>
-      </w:r>
-      <w:proofErr w:type="spellStart"/>
+        <w:t>[i,</w:t>
+      </w:r>
+      <w:proofErr w:type="gramStart"/>
+      <w:r>
+        <w:t>1]=</w:t>
+      </w:r>
+      <w:proofErr w:type="spellStart"/>
+      <w:proofErr w:type="gramEnd"/>
       <w:r>
         <w:t>np.arctan</w:t>
       </w:r>
@@ -1566,10 +1694,12 @@
         <w:t xml:space="preserve">  return </w:t>
       </w:r>
       <w:proofErr w:type="spellStart"/>
+      <w:proofErr w:type="gramStart"/>
       <w:r>
         <w:t>polarArray</w:t>
       </w:r>
       <w:proofErr w:type="spellEnd"/>
+      <w:proofErr w:type="gramEnd"/>
     </w:p>
     <w:p>
       <w:pPr>
@@ -1584,8 +1714,13 @@
         <w:t xml:space="preserve"> = </w:t>
       </w:r>
       <w:proofErr w:type="spellStart"/>
-      <w:r>
-        <w:t>np.random.uniform</w:t>
+      <w:proofErr w:type="gramStart"/>
+      <w:r>
+        <w:t>np.random</w:t>
+      </w:r>
+      <w:proofErr w:type="gramEnd"/>
+      <w:r>
+        <w:t>.uniform</w:t>
       </w:r>
       <w:proofErr w:type="spellEnd"/>
       <w:r>
@@ -1626,10 +1761,12 @@
         <w:t>(suppress=</w:t>
       </w:r>
       <w:proofErr w:type="spellStart"/>
+      <w:proofErr w:type="gramStart"/>
       <w:r>
         <w:t>True,precision</w:t>
       </w:r>
       <w:proofErr w:type="spellEnd"/>
+      <w:proofErr w:type="gramEnd"/>
       <w:r>
         <w:t>=4)</w:t>
       </w:r>
@@ -1721,23 +1858,44 @@
         <w:pStyle w:val="Code"/>
       </w:pPr>
       <w:r>
-        <w:t xml:space="preserve"> [-12.6333 -25.657 ]</w:t>
-      </w:r>
-    </w:p>
-    <w:p>
-      <w:pPr>
-        <w:pStyle w:val="Code"/>
-      </w:pPr>
-      <w:r>
-        <w:t xml:space="preserve"> [-54.4387  37.0352]</w:t>
-      </w:r>
-    </w:p>
-    <w:p>
-      <w:pPr>
-        <w:pStyle w:val="Code"/>
-      </w:pPr>
-      <w:r>
-        <w:t xml:space="preserve"> [-58.2536  63.5461]</w:t>
+        <w:t xml:space="preserve"> [-12.6333 -25.</w:t>
+      </w:r>
+      <w:proofErr w:type="gramStart"/>
+      <w:r>
+        <w:t>657 ]</w:t>
+      </w:r>
+      <w:proofErr w:type="gramEnd"/>
+    </w:p>
+    <w:p>
+      <w:pPr>
+        <w:pStyle w:val="Code"/>
+      </w:pPr>
+      <w:r>
+        <w:t xml:space="preserve"> [-54.</w:t>
+      </w:r>
+      <w:proofErr w:type="gramStart"/>
+      <w:r>
+        <w:t>4387  37.0352</w:t>
+      </w:r>
+      <w:proofErr w:type="gramEnd"/>
+      <w:r>
+        <w:t>]</w:t>
+      </w:r>
+    </w:p>
+    <w:p>
+      <w:pPr>
+        <w:pStyle w:val="Code"/>
+      </w:pPr>
+      <w:r>
+        <w:t xml:space="preserve"> [-58.</w:t>
+      </w:r>
+      <w:proofErr w:type="gramStart"/>
+      <w:r>
+        <w:t>2536  63.5461</w:t>
+      </w:r>
+      <w:proofErr w:type="gramEnd"/>
+      <w:r>
+        <w:t>]</w:t>
       </w:r>
     </w:p>
     <w:p>
@@ -1753,15 +1911,28 @@
         <w:pStyle w:val="Code"/>
       </w:pPr>
       <w:r>
-        <w:t xml:space="preserve"> [ 28.96    99.846 ]</w:t>
-      </w:r>
-    </w:p>
-    <w:p>
-      <w:pPr>
-        <w:pStyle w:val="Code"/>
-      </w:pPr>
-      <w:r>
-        <w:t xml:space="preserve"> [ 48.9454  -9.0583]</w:t>
+        <w:t xml:space="preserve"> [ 28.96    </w:t>
+      </w:r>
+      <w:proofErr w:type="gramStart"/>
+      <w:r>
+        <w:t>99.846 ]</w:t>
+      </w:r>
+      <w:proofErr w:type="gramEnd"/>
+    </w:p>
+    <w:p>
+      <w:pPr>
+        <w:pStyle w:val="Code"/>
+      </w:pPr>
+      <w:r>
+        <w:t xml:space="preserve"> [ </w:t>
+      </w:r>
+      <w:proofErr w:type="gramStart"/>
+      <w:r>
+        <w:t>48.9454  -</w:t>
+      </w:r>
+      <w:proofErr w:type="gramEnd"/>
+      <w:r>
+        <w:t>9.0583]</w:t>
       </w:r>
     </w:p>
     <w:p>
@@ -1777,15 +1948,31 @@
         <w:pStyle w:val="Code"/>
       </w:pPr>
       <w:r>
-        <w:t xml:space="preserve"> [ 56.6431  76.789 ]</w:t>
-      </w:r>
-    </w:p>
-    <w:p>
-      <w:pPr>
-        <w:pStyle w:val="Code"/>
-      </w:pPr>
-      <w:r>
-        <w:t xml:space="preserve"> [-12.4392  75.1779]]</w:t>
+        <w:t xml:space="preserve"> [ </w:t>
+      </w:r>
+      <w:proofErr w:type="gramStart"/>
+      <w:r>
+        <w:t>56.6431  76.789</w:t>
+      </w:r>
+      <w:proofErr w:type="gramEnd"/>
+      <w:r>
+        <w:t xml:space="preserve"> ]</w:t>
+      </w:r>
+    </w:p>
+    <w:p>
+      <w:pPr>
+        <w:pStyle w:val="Code"/>
+      </w:pPr>
+      <w:r>
+        <w:t xml:space="preserve"> [-12.</w:t>
+      </w:r>
+      <w:proofErr w:type="gramStart"/>
+      <w:r>
+        <w:t>4392  75.1779</w:t>
+      </w:r>
+      <w:proofErr w:type="gramEnd"/>
+      <w:r>
+        <w:t>]]</w:t>
       </w:r>
     </w:p>
     <w:p>
@@ -1801,7 +1988,15 @@
         <w:pStyle w:val="Code"/>
       </w:pPr>
       <w:r>
-        <w:t>[[ 66.5172  -0.1884]</w:t>
+        <w:t xml:space="preserve">[[ </w:t>
+      </w:r>
+      <w:proofErr w:type="gramStart"/>
+      <w:r>
+        <w:t>66.5172  -</w:t>
+      </w:r>
+      <w:proofErr w:type="gramEnd"/>
+      <w:r>
+        <w:t>0.1884]</w:t>
       </w:r>
     </w:p>
     <w:p>
@@ -1817,15 +2012,31 @@
         <w:pStyle w:val="Code"/>
       </w:pPr>
       <w:r>
-        <w:t xml:space="preserve"> [ 65.8421  -0.5974]</w:t>
-      </w:r>
-    </w:p>
-    <w:p>
-      <w:pPr>
-        <w:pStyle w:val="Code"/>
-      </w:pPr>
-      <w:r>
-        <w:t xml:space="preserve"> [ 86.2067  -0.8288]</w:t>
+        <w:t xml:space="preserve"> [ </w:t>
+      </w:r>
+      <w:proofErr w:type="gramStart"/>
+      <w:r>
+        <w:t>65.8421  -</w:t>
+      </w:r>
+      <w:proofErr w:type="gramEnd"/>
+      <w:r>
+        <w:t>0.5974]</w:t>
+      </w:r>
+    </w:p>
+    <w:p>
+      <w:pPr>
+        <w:pStyle w:val="Code"/>
+      </w:pPr>
+      <w:r>
+        <w:t xml:space="preserve"> [ </w:t>
+      </w:r>
+      <w:proofErr w:type="gramStart"/>
+      <w:r>
+        <w:t>86.2067  -</w:t>
+      </w:r>
+      <w:proofErr w:type="gramEnd"/>
+      <w:r>
+        <w:t>0.8288]</w:t>
       </w:r>
     </w:p>
     <w:p>
@@ -1849,15 +2060,31 @@
         <w:pStyle w:val="Code"/>
       </w:pPr>
       <w:r>
-        <w:t xml:space="preserve"> [ 49.7765  -0.183 ]</w:t>
-      </w:r>
-    </w:p>
-    <w:p>
-      <w:pPr>
-        <w:pStyle w:val="Code"/>
-      </w:pPr>
-      <w:r>
-        <w:t xml:space="preserve"> [ 70.5433  -1.3989]</w:t>
+        <w:t xml:space="preserve"> [ </w:t>
+      </w:r>
+      <w:proofErr w:type="gramStart"/>
+      <w:r>
+        <w:t>49.7765  -</w:t>
+      </w:r>
+      <w:proofErr w:type="gramEnd"/>
+      <w:r>
+        <w:t>0.183 ]</w:t>
+      </w:r>
+    </w:p>
+    <w:p>
+      <w:pPr>
+        <w:pStyle w:val="Code"/>
+      </w:pPr>
+      <w:r>
+        <w:t xml:space="preserve"> [ </w:t>
+      </w:r>
+      <w:proofErr w:type="gramStart"/>
+      <w:r>
+        <w:t>70.5433  -</w:t>
+      </w:r>
+      <w:proofErr w:type="gramEnd"/>
+      <w:r>
+        <w:t>1.3989]</w:t>
       </w:r>
     </w:p>
     <w:p>
@@ -2074,10 +2301,12 @@
         <w:t>(</w:t>
       </w:r>
       <w:proofErr w:type="spellStart"/>
+      <w:proofErr w:type="gramStart"/>
       <w:r>
         <w:t>x,y</w:t>
       </w:r>
       <w:proofErr w:type="spellEnd"/>
+      <w:proofErr w:type="gramEnd"/>
       <w:r>
         <w:t>)=E[(x-Ex)(y-Ey)]=E[</w:t>
       </w:r>
@@ -2142,8 +2371,13 @@
       </w:r>
       <w:proofErr w:type="spellEnd"/>
       <w:r>
-        <w:t xml:space="preserve"> as np</w:t>
-      </w:r>
+        <w:t xml:space="preserve"> as </w:t>
+      </w:r>
+      <w:proofErr w:type="gramStart"/>
+      <w:r>
+        <w:t>np</w:t>
+      </w:r>
+      <w:proofErr w:type="gramEnd"/>
     </w:p>
     <w:p>
       <w:pPr>
@@ -2161,10 +2395,12 @@
         <w:t>(</w:t>
       </w:r>
       <w:proofErr w:type="spellStart"/>
+      <w:proofErr w:type="gramStart"/>
       <w:r>
         <w:t>x,y</w:t>
       </w:r>
       <w:proofErr w:type="spellEnd"/>
+      <w:proofErr w:type="gramEnd"/>
       <w:r>
         <w:t>):</w:t>
       </w:r>
@@ -2422,17 +2658,27 @@
         <w:t xml:space="preserve">  return </w:t>
       </w:r>
       <w:proofErr w:type="spellStart"/>
+      <w:proofErr w:type="gramStart"/>
       <w:r>
         <w:t>cov</w:t>
       </w:r>
       <w:proofErr w:type="spellEnd"/>
-    </w:p>
-    <w:p>
-      <w:pPr>
-        <w:pStyle w:val="Code"/>
-      </w:pPr>
-      <w:r>
-        <w:t>def covariance(x, y):</w:t>
+      <w:proofErr w:type="gramEnd"/>
+    </w:p>
+    <w:p>
+      <w:pPr>
+        <w:pStyle w:val="Code"/>
+      </w:pPr>
+      <w:r>
+        <w:t xml:space="preserve">def </w:t>
+      </w:r>
+      <w:proofErr w:type="gramStart"/>
+      <w:r>
+        <w:t>covariance(</w:t>
+      </w:r>
+      <w:proofErr w:type="gramEnd"/>
+      <w:r>
+        <w:t>x, y):</w:t>
       </w:r>
     </w:p>
     <w:p>
@@ -2443,10 +2689,12 @@
         <w:t xml:space="preserve">  c = </w:t>
       </w:r>
       <w:proofErr w:type="spellStart"/>
+      <w:proofErr w:type="gramStart"/>
       <w:r>
         <w:t>np.array</w:t>
       </w:r>
       <w:proofErr w:type="spellEnd"/>
+      <w:proofErr w:type="gramEnd"/>
       <w:r>
         <w:t>([[</w:t>
       </w:r>
@@ -2520,8 +2768,13 @@
         <w:pStyle w:val="Code"/>
       </w:pPr>
       <w:r>
-        <w:t xml:space="preserve">  return c</w:t>
-      </w:r>
+        <w:t xml:space="preserve">  return </w:t>
+      </w:r>
+      <w:proofErr w:type="gramStart"/>
+      <w:r>
+        <w:t>c</w:t>
+      </w:r>
+      <w:proofErr w:type="gramEnd"/>
     </w:p>
     <w:p>
       <w:pPr>
@@ -2536,10 +2789,12 @@
         <w:t>(suppress=</w:t>
       </w:r>
       <w:proofErr w:type="spellStart"/>
+      <w:proofErr w:type="gramStart"/>
       <w:r>
         <w:t>True,precision</w:t>
       </w:r>
       <w:proofErr w:type="spellEnd"/>
+      <w:proofErr w:type="gramEnd"/>
       <w:r>
         <w:t>=2)</w:t>
       </w:r>
@@ -2552,10 +2807,12 @@
         <w:t xml:space="preserve">x = </w:t>
       </w:r>
       <w:proofErr w:type="spellStart"/>
+      <w:proofErr w:type="gramStart"/>
       <w:r>
         <w:t>np.array</w:t>
       </w:r>
       <w:proofErr w:type="spellEnd"/>
+      <w:proofErr w:type="gramEnd"/>
       <w:r>
         <w:t>([1, 2, 3, 4, 5])</w:t>
       </w:r>
@@ -2568,10 +2825,12 @@
         <w:t xml:space="preserve">y = </w:t>
       </w:r>
       <w:proofErr w:type="spellStart"/>
+      <w:proofErr w:type="gramStart"/>
       <w:r>
         <w:t>np.array</w:t>
       </w:r>
       <w:proofErr w:type="spellEnd"/>
+      <w:proofErr w:type="gramEnd"/>
       <w:r>
         <w:t>([1, 1, 1, 1, 1])</w:t>
       </w:r>
@@ -2580,10 +2839,12 @@
       <w:pPr>
         <w:pStyle w:val="Code"/>
       </w:pPr>
+      <w:proofErr w:type="gramStart"/>
       <w:r>
         <w:t>print(</w:t>
       </w:r>
       <w:proofErr w:type="spellStart"/>
+      <w:proofErr w:type="gramEnd"/>
       <w:r>
         <w:t>f"The</w:t>
       </w:r>
@@ -2596,34 +2857,51 @@
       <w:pPr>
         <w:pStyle w:val="Code"/>
       </w:pPr>
-      <w:r>
-        <w:t>print("Manually calculated covariance:")</w:t>
-      </w:r>
-    </w:p>
-    <w:p>
-      <w:pPr>
-        <w:pStyle w:val="Code"/>
-      </w:pPr>
-      <w:r>
-        <w:t>print(covariance(x, y))</w:t>
-      </w:r>
-    </w:p>
-    <w:p>
-      <w:pPr>
-        <w:pStyle w:val="Code"/>
-      </w:pPr>
-      <w:r>
-        <w:t>print("NumPy calculated covariance:")</w:t>
-      </w:r>
-    </w:p>
-    <w:p>
-      <w:pPr>
-        <w:pStyle w:val="Code"/>
-      </w:pPr>
+      <w:proofErr w:type="gramStart"/>
       <w:r>
         <w:t>print(</w:t>
       </w:r>
-      <w:proofErr w:type="spellStart"/>
+      <w:proofErr w:type="gramEnd"/>
+      <w:r>
+        <w:t>"Manually calculated covariance:")</w:t>
+      </w:r>
+    </w:p>
+    <w:p>
+      <w:pPr>
+        <w:pStyle w:val="Code"/>
+      </w:pPr>
+      <w:proofErr w:type="gramStart"/>
+      <w:r>
+        <w:t>print(</w:t>
+      </w:r>
+      <w:proofErr w:type="gramEnd"/>
+      <w:r>
+        <w:t>covariance(x, y))</w:t>
+      </w:r>
+    </w:p>
+    <w:p>
+      <w:pPr>
+        <w:pStyle w:val="Code"/>
+      </w:pPr>
+      <w:proofErr w:type="gramStart"/>
+      <w:r>
+        <w:t>print(</w:t>
+      </w:r>
+      <w:proofErr w:type="gramEnd"/>
+      <w:r>
+        <w:t>"NumPy calculated covariance:")</w:t>
+      </w:r>
+    </w:p>
+    <w:p>
+      <w:pPr>
+        <w:pStyle w:val="Code"/>
+      </w:pPr>
+      <w:proofErr w:type="gramStart"/>
+      <w:r>
+        <w:t>print(</w:t>
+      </w:r>
+      <w:proofErr w:type="spellStart"/>
+      <w:proofErr w:type="gramEnd"/>
       <w:r>
         <w:t>np.cov</w:t>
       </w:r>
@@ -2636,8 +2914,13 @@
       <w:pPr>
         <w:pStyle w:val="Code"/>
       </w:pPr>
-      <w:r>
-        <w:t>print("")</w:t>
+      <w:proofErr w:type="gramStart"/>
+      <w:r>
+        <w:t>print(</w:t>
+      </w:r>
+      <w:proofErr w:type="gramEnd"/>
+      <w:r>
+        <w:t>"")</w:t>
       </w:r>
     </w:p>
     <w:p>
@@ -2648,8 +2931,13 @@
         <w:t xml:space="preserve">x = </w:t>
       </w:r>
       <w:proofErr w:type="spellStart"/>
-      <w:r>
-        <w:t>np.random.uniform</w:t>
+      <w:proofErr w:type="gramStart"/>
+      <w:r>
+        <w:t>np.random</w:t>
+      </w:r>
+      <w:proofErr w:type="gramEnd"/>
+      <w:r>
+        <w:t>.uniform</w:t>
       </w:r>
       <w:proofErr w:type="spellEnd"/>
       <w:r>
@@ -2664,8 +2952,13 @@
         <w:t xml:space="preserve">y = </w:t>
       </w:r>
       <w:proofErr w:type="spellStart"/>
-      <w:r>
-        <w:t>np.random.uniform</w:t>
+      <w:proofErr w:type="gramStart"/>
+      <w:r>
+        <w:t>np.random</w:t>
+      </w:r>
+      <w:proofErr w:type="gramEnd"/>
+      <w:r>
+        <w:t>.uniform</w:t>
       </w:r>
       <w:proofErr w:type="spellEnd"/>
       <w:r>
@@ -2676,10 +2969,12 @@
       <w:pPr>
         <w:pStyle w:val="Code"/>
       </w:pPr>
+      <w:proofErr w:type="gramStart"/>
       <w:r>
         <w:t>print(</w:t>
       </w:r>
       <w:proofErr w:type="spellStart"/>
+      <w:proofErr w:type="gramEnd"/>
       <w:r>
         <w:t>f"The</w:t>
       </w:r>
@@ -2692,34 +2987,51 @@
       <w:pPr>
         <w:pStyle w:val="Code"/>
       </w:pPr>
-      <w:r>
-        <w:t>print("Manually calculated covariance:")</w:t>
-      </w:r>
-    </w:p>
-    <w:p>
-      <w:pPr>
-        <w:pStyle w:val="Code"/>
-      </w:pPr>
-      <w:r>
-        <w:t>print(covariance(x, y))</w:t>
-      </w:r>
-    </w:p>
-    <w:p>
-      <w:pPr>
-        <w:pStyle w:val="Code"/>
-      </w:pPr>
-      <w:r>
-        <w:t>print("NumPy calculated covariance:")</w:t>
-      </w:r>
-    </w:p>
-    <w:p>
-      <w:pPr>
-        <w:pStyle w:val="Code"/>
-      </w:pPr>
+      <w:proofErr w:type="gramStart"/>
       <w:r>
         <w:t>print(</w:t>
       </w:r>
-      <w:proofErr w:type="spellStart"/>
+      <w:proofErr w:type="gramEnd"/>
+      <w:r>
+        <w:t>"Manually calculated covariance:")</w:t>
+      </w:r>
+    </w:p>
+    <w:p>
+      <w:pPr>
+        <w:pStyle w:val="Code"/>
+      </w:pPr>
+      <w:proofErr w:type="gramStart"/>
+      <w:r>
+        <w:t>print(</w:t>
+      </w:r>
+      <w:proofErr w:type="gramEnd"/>
+      <w:r>
+        <w:t>covariance(x, y))</w:t>
+      </w:r>
+    </w:p>
+    <w:p>
+      <w:pPr>
+        <w:pStyle w:val="Code"/>
+      </w:pPr>
+      <w:proofErr w:type="gramStart"/>
+      <w:r>
+        <w:t>print(</w:t>
+      </w:r>
+      <w:proofErr w:type="gramEnd"/>
+      <w:r>
+        <w:t>"NumPy calculated covariance:")</w:t>
+      </w:r>
+    </w:p>
+    <w:p>
+      <w:pPr>
+        <w:pStyle w:val="Code"/>
+      </w:pPr>
+      <w:proofErr w:type="gramStart"/>
+      <w:r>
+        <w:t>print(</w:t>
+      </w:r>
+      <w:proofErr w:type="spellStart"/>
+      <w:proofErr w:type="gramEnd"/>
       <w:r>
         <w:t>np.cov</w:t>
       </w:r>
@@ -2767,15 +3079,28 @@
         <w:pStyle w:val="Code"/>
       </w:pPr>
       <w:r>
-        <w:t>[[2.5 0. ]</w:t>
-      </w:r>
-    </w:p>
-    <w:p>
-      <w:pPr>
-        <w:pStyle w:val="Code"/>
-      </w:pPr>
-      <w:r>
-        <w:t xml:space="preserve"> [0.  0. ]]</w:t>
+        <w:t>[[2.5 0</w:t>
+      </w:r>
+      <w:proofErr w:type="gramStart"/>
+      <w:r>
+        <w:t>. ]</w:t>
+      </w:r>
+      <w:proofErr w:type="gramEnd"/>
+    </w:p>
+    <w:p>
+      <w:pPr>
+        <w:pStyle w:val="Code"/>
+      </w:pPr>
+      <w:r>
+        <w:t xml:space="preserve"> [0.  </w:t>
+      </w:r>
+      <w:proofErr w:type="gramStart"/>
+      <w:r>
+        <w:t>0. ]</w:t>
+      </w:r>
+      <w:proofErr w:type="gramEnd"/>
+      <w:r>
+        <w:t>]</w:t>
       </w:r>
     </w:p>
     <w:p>
@@ -2791,28 +3116,49 @@
         <w:pStyle w:val="Code"/>
       </w:pPr>
       <w:r>
-        <w:t>[[2.5 0. ]</w:t>
-      </w:r>
-    </w:p>
-    <w:p>
-      <w:pPr>
-        <w:pStyle w:val="Code"/>
-      </w:pPr>
-      <w:r>
-        <w:t xml:space="preserve"> [0.  0. ]]</w:t>
-      </w:r>
-    </w:p>
-    <w:p>
-      <w:pPr>
-        <w:pStyle w:val="Code"/>
-      </w:pPr>
-    </w:p>
-    <w:p>
-      <w:pPr>
-        <w:pStyle w:val="Code"/>
-      </w:pPr>
-      <w:r>
-        <w:t>The x array is [-14.99  57.3  -79.23 -78.61   3.78 -76.67 -64.8   30.17  53.77 -38.41] and the y array is [-60.32 -90.52 -80.19  92.92  31.46   2.43 -84.1  -33.76 -76.9  -43.03].</w:t>
+        <w:t>[[2.5 0</w:t>
+      </w:r>
+      <w:proofErr w:type="gramStart"/>
+      <w:r>
+        <w:t>. ]</w:t>
+      </w:r>
+      <w:proofErr w:type="gramEnd"/>
+    </w:p>
+    <w:p>
+      <w:pPr>
+        <w:pStyle w:val="Code"/>
+      </w:pPr>
+      <w:r>
+        <w:t xml:space="preserve"> [0.  </w:t>
+      </w:r>
+      <w:proofErr w:type="gramStart"/>
+      <w:r>
+        <w:t>0. ]</w:t>
+      </w:r>
+      <w:proofErr w:type="gramEnd"/>
+      <w:r>
+        <w:t>]</w:t>
+      </w:r>
+    </w:p>
+    <w:p>
+      <w:pPr>
+        <w:pStyle w:val="Code"/>
+      </w:pPr>
+    </w:p>
+    <w:p>
+      <w:pPr>
+        <w:pStyle w:val="Code"/>
+      </w:pPr>
+      <w:r>
+        <w:t>The x array is [-14.</w:t>
+      </w:r>
+      <w:proofErr w:type="gramStart"/>
+      <w:r>
+        <w:t>99  57.3</w:t>
+      </w:r>
+      <w:proofErr w:type="gramEnd"/>
+      <w:r>
+        <w:t xml:space="preserve">  -79.23 -78.61   3.78 -76.67 -64.8   30.17  53.77 -38.41] and the y array is [-60.32 -90.52 -80.19  92.92  31.46   2.43 -84.1  -33.76 -76.9  -43.03].</w:t>
       </w:r>
     </w:p>
     <w:p>
@@ -2836,7 +3182,15 @@
         <w:pStyle w:val="Code"/>
       </w:pPr>
       <w:r>
-        <w:t xml:space="preserve"> [-1161.67  3574.57]]</w:t>
+        <w:t xml:space="preserve"> [-1161.</w:t>
+      </w:r>
+      <w:proofErr w:type="gramStart"/>
+      <w:r>
+        <w:t>67  3574.57</w:t>
+      </w:r>
+      <w:proofErr w:type="gramEnd"/>
+      <w:r>
+        <w:t>]]</w:t>
       </w:r>
     </w:p>
     <w:p>
@@ -2860,7 +3214,15 @@
         <w:pStyle w:val="Code"/>
       </w:pPr>
       <w:r>
-        <w:t xml:space="preserve"> [-1161.67  3574.57]]</w:t>
+        <w:t xml:space="preserve"> [-1161.</w:t>
+      </w:r>
+      <w:proofErr w:type="gramStart"/>
+      <w:r>
+        <w:t>67  3574.57</w:t>
+      </w:r>
+      <w:proofErr w:type="gramEnd"/>
+      <w:r>
+        <w:t>]]</w:t>
       </w:r>
     </w:p>
     <w:p>
@@ -2957,8 +3319,13 @@
       </w:r>
       <w:proofErr w:type="spellEnd"/>
       <w:r>
-        <w:t>'. Your task is to write a Python</w:t>
-      </w:r>
+        <w:t xml:space="preserve">'. Your task is to write a </w:t>
+      </w:r>
+      <w:proofErr w:type="gramStart"/>
+      <w:r>
+        <w:t>Python</w:t>
+      </w:r>
+      <w:proofErr w:type="gramEnd"/>
     </w:p>
     <w:p>
       <w:pPr>
@@ -2973,16 +3340,26 @@
       </w:r>
       <w:proofErr w:type="spellEnd"/>
       <w:r>
-        <w:t>' into a 2D matrix. The matrix should be</w:t>
-      </w:r>
-    </w:p>
-    <w:p>
-      <w:pPr>
-        <w:pStyle w:val="Code"/>
-      </w:pPr>
-      <w:r>
-        <w:t>constructed by applying a sliding window approach with a specified window length</w:t>
-      </w:r>
+        <w:t xml:space="preserve">' into a 2D matrix. The matrix should </w:t>
+      </w:r>
+      <w:proofErr w:type="gramStart"/>
+      <w:r>
+        <w:t>be</w:t>
+      </w:r>
+      <w:proofErr w:type="gramEnd"/>
+    </w:p>
+    <w:p>
+      <w:pPr>
+        <w:pStyle w:val="Code"/>
+      </w:pPr>
+      <w:r>
+        <w:t xml:space="preserve">constructed by applying a sliding window approach with a specified window </w:t>
+      </w:r>
+      <w:proofErr w:type="gramStart"/>
+      <w:r>
+        <w:t>length</w:t>
+      </w:r>
+      <w:proofErr w:type="gramEnd"/>
     </w:p>
     <w:p>
       <w:pPr>
@@ -3074,23 +3451,47 @@
         <w:pStyle w:val="Code"/>
       </w:pPr>
       <w:r>
-        <w:t xml:space="preserve">              0  1  2  3</w:t>
-      </w:r>
-    </w:p>
-    <w:p>
-      <w:pPr>
-        <w:pStyle w:val="Code"/>
-      </w:pPr>
-      <w:r>
-        <w:t xml:space="preserve">              2  3  4  5</w:t>
-      </w:r>
-    </w:p>
-    <w:p>
-      <w:pPr>
-        <w:pStyle w:val="Code"/>
-      </w:pPr>
-      <w:r>
-        <w:t xml:space="preserve">              4  5  6  7</w:t>
+        <w:t xml:space="preserve">              </w:t>
+      </w:r>
+      <w:proofErr w:type="gramStart"/>
+      <w:r>
+        <w:t>0  1</w:t>
+      </w:r>
+      <w:proofErr w:type="gramEnd"/>
+      <w:r>
+        <w:t xml:space="preserve">  2  3</w:t>
+      </w:r>
+    </w:p>
+    <w:p>
+      <w:pPr>
+        <w:pStyle w:val="Code"/>
+      </w:pPr>
+      <w:r>
+        <w:t xml:space="preserve">              </w:t>
+      </w:r>
+      <w:proofErr w:type="gramStart"/>
+      <w:r>
+        <w:t>2  3</w:t>
+      </w:r>
+      <w:proofErr w:type="gramEnd"/>
+      <w:r>
+        <w:t xml:space="preserve">  4  5</w:t>
+      </w:r>
+    </w:p>
+    <w:p>
+      <w:pPr>
+        <w:pStyle w:val="Code"/>
+      </w:pPr>
+      <w:r>
+        <w:t xml:space="preserve">              </w:t>
+      </w:r>
+      <w:proofErr w:type="gramStart"/>
+      <w:r>
+        <w:t>4  5</w:t>
+      </w:r>
+      <w:proofErr w:type="gramEnd"/>
+      <w:r>
+        <w:t xml:space="preserve">  6  7</w:t>
       </w:r>
     </w:p>
     <w:p>
@@ -3148,8 +3549,13 @@
       </w:r>
       <w:proofErr w:type="spellEnd"/>
       <w:r>
-        <w:t xml:space="preserve"> as np</w:t>
-      </w:r>
+        <w:t xml:space="preserve"> as </w:t>
+      </w:r>
+      <w:proofErr w:type="gramStart"/>
+      <w:r>
+        <w:t>np</w:t>
+      </w:r>
+      <w:proofErr w:type="gramEnd"/>
     </w:p>
     <w:p>
       <w:pPr>
@@ -3180,10 +3586,12 @@
         <w:t xml:space="preserve"> = </w:t>
       </w:r>
       <w:proofErr w:type="spellStart"/>
+      <w:proofErr w:type="gramStart"/>
       <w:r>
         <w:t>np.arange</w:t>
       </w:r>
       <w:proofErr w:type="spellEnd"/>
+      <w:proofErr w:type="gramEnd"/>
       <w:r>
         <w:t>(20)</w:t>
       </w:r>
@@ -3201,10 +3609,12 @@
         <w:t xml:space="preserve"> = int((</w:t>
       </w:r>
       <w:proofErr w:type="spellStart"/>
+      <w:proofErr w:type="gramStart"/>
       <w:r>
         <w:t>arr.shape</w:t>
       </w:r>
       <w:proofErr w:type="spellEnd"/>
+      <w:proofErr w:type="gramEnd"/>
       <w:r>
         <w:t>[0] - window) / stride)</w:t>
       </w:r>
@@ -3222,10 +3632,12 @@
         <w:t xml:space="preserve"> = </w:t>
       </w:r>
       <w:proofErr w:type="spellStart"/>
+      <w:proofErr w:type="gramStart"/>
       <w:r>
         <w:t>np.zeros</w:t>
       </w:r>
       <w:proofErr w:type="spellEnd"/>
+      <w:proofErr w:type="gramEnd"/>
       <w:r>
         <w:t>((</w:t>
       </w:r>
@@ -3326,10 +3738,12 @@
         <w:t>[</w:t>
       </w:r>
       <w:proofErr w:type="spellStart"/>
+      <w:proofErr w:type="gramStart"/>
       <w:r>
         <w:t>start:end</w:t>
       </w:r>
       <w:proofErr w:type="spellEnd"/>
+      <w:proofErr w:type="gramEnd"/>
       <w:r>
         <w:t>]</w:t>
       </w:r>
@@ -3338,17 +3752,22 @@
       <w:pPr>
         <w:pStyle w:val="Code"/>
       </w:pPr>
-      <w:r>
-        <w:t>print("Input vector is:")</w:t>
-      </w:r>
-    </w:p>
-    <w:p>
-      <w:pPr>
-        <w:pStyle w:val="Code"/>
-      </w:pPr>
+      <w:proofErr w:type="gramStart"/>
       <w:r>
         <w:t>print(</w:t>
       </w:r>
+      <w:proofErr w:type="gramEnd"/>
+      <w:r>
+        <w:t>"Input vector is:")</w:t>
+      </w:r>
+    </w:p>
+    <w:p>
+      <w:pPr>
+        <w:pStyle w:val="Code"/>
+      </w:pPr>
+      <w:r>
+        <w:t>print(</w:t>
+      </w:r>
       <w:proofErr w:type="spellStart"/>
       <w:r>
         <w:t>arr</w:t>
@@ -3362,18 +3781,25 @@
       <w:pPr>
         <w:pStyle w:val="Code"/>
       </w:pPr>
-      <w:r>
-        <w:t>print("")</w:t>
-      </w:r>
-    </w:p>
-    <w:p>
-      <w:pPr>
-        <w:pStyle w:val="Code"/>
-      </w:pPr>
+      <w:proofErr w:type="gramStart"/>
       <w:r>
         <w:t>print(</w:t>
       </w:r>
-      <w:proofErr w:type="spellStart"/>
+      <w:proofErr w:type="gramEnd"/>
+      <w:r>
+        <w:t>"")</w:t>
+      </w:r>
+    </w:p>
+    <w:p>
+      <w:pPr>
+        <w:pStyle w:val="Code"/>
+      </w:pPr>
+      <w:proofErr w:type="gramStart"/>
+      <w:r>
+        <w:t>print(</w:t>
+      </w:r>
+      <w:proofErr w:type="spellStart"/>
+      <w:proofErr w:type="gramEnd"/>
       <w:r>
         <w:t>f"Using</w:t>
       </w:r>
@@ -3429,7 +3855,15 @@
         <w:pStyle w:val="Code"/>
       </w:pPr>
       <w:r>
-        <w:t>[ 0  1  2  3  4  5  6  7  8  9 10 11 12 13 14 15 16 17 18 19]</w:t>
+        <w:t xml:space="preserve">[ </w:t>
+      </w:r>
+      <w:proofErr w:type="gramStart"/>
+      <w:r>
+        <w:t>0  1</w:t>
+      </w:r>
+      <w:proofErr w:type="gramEnd"/>
+      <w:r>
+        <w:t xml:space="preserve">  2  3  4  5  6  7  8  9 10 11 12 13 14 15 16 17 18 19]</w:t>
       </w:r>
     </w:p>
     <w:p>
@@ -3450,39 +3884,79 @@
         <w:pStyle w:val="Code"/>
       </w:pPr>
       <w:r>
-        <w:t>[[ 0  1  2  3]</w:t>
-      </w:r>
-    </w:p>
-    <w:p>
-      <w:pPr>
-        <w:pStyle w:val="Code"/>
-      </w:pPr>
-      <w:r>
-        <w:t xml:space="preserve"> [ 2  3  4  5]</w:t>
-      </w:r>
-    </w:p>
-    <w:p>
-      <w:pPr>
-        <w:pStyle w:val="Code"/>
-      </w:pPr>
-      <w:r>
-        <w:t xml:space="preserve"> [ 4  5  6  7]</w:t>
-      </w:r>
-    </w:p>
-    <w:p>
-      <w:pPr>
-        <w:pStyle w:val="Code"/>
-      </w:pPr>
-      <w:r>
-        <w:t xml:space="preserve"> [ 6  7  8  9]</w:t>
-      </w:r>
-    </w:p>
-    <w:p>
-      <w:pPr>
-        <w:pStyle w:val="Code"/>
-      </w:pPr>
-      <w:r>
-        <w:t xml:space="preserve"> [ 8  9 10 11]</w:t>
+        <w:t xml:space="preserve">[[ </w:t>
+      </w:r>
+      <w:proofErr w:type="gramStart"/>
+      <w:r>
+        <w:t>0  1</w:t>
+      </w:r>
+      <w:proofErr w:type="gramEnd"/>
+      <w:r>
+        <w:t xml:space="preserve">  2  3]</w:t>
+      </w:r>
+    </w:p>
+    <w:p>
+      <w:pPr>
+        <w:pStyle w:val="Code"/>
+      </w:pPr>
+      <w:r>
+        <w:t xml:space="preserve"> [ </w:t>
+      </w:r>
+      <w:proofErr w:type="gramStart"/>
+      <w:r>
+        <w:t>2  3</w:t>
+      </w:r>
+      <w:proofErr w:type="gramEnd"/>
+      <w:r>
+        <w:t xml:space="preserve">  4  5]</w:t>
+      </w:r>
+    </w:p>
+    <w:p>
+      <w:pPr>
+        <w:pStyle w:val="Code"/>
+      </w:pPr>
+      <w:r>
+        <w:t xml:space="preserve"> [ </w:t>
+      </w:r>
+      <w:proofErr w:type="gramStart"/>
+      <w:r>
+        <w:t>4  5</w:t>
+      </w:r>
+      <w:proofErr w:type="gramEnd"/>
+      <w:r>
+        <w:t xml:space="preserve">  6  7]</w:t>
+      </w:r>
+    </w:p>
+    <w:p>
+      <w:pPr>
+        <w:pStyle w:val="Code"/>
+      </w:pPr>
+      <w:r>
+        <w:t xml:space="preserve"> [ </w:t>
+      </w:r>
+      <w:proofErr w:type="gramStart"/>
+      <w:r>
+        <w:t>6  7</w:t>
+      </w:r>
+      <w:proofErr w:type="gramEnd"/>
+      <w:r>
+        <w:t xml:space="preserve">  8  9]</w:t>
+      </w:r>
+    </w:p>
+    <w:p>
+      <w:pPr>
+        <w:pStyle w:val="Code"/>
+      </w:pPr>
+      <w:r>
+        <w:t xml:space="preserve"> [ </w:t>
+      </w:r>
+      <w:proofErr w:type="gramStart"/>
+      <w:r>
+        <w:t>8  9</w:t>
+      </w:r>
+      <w:proofErr w:type="gramEnd"/>
+      <w:r>
+        <w:t xml:space="preserve"> 10 11]</w:t>
       </w:r>
     </w:p>
     <w:p>
@@ -3611,7 +4085,15 @@
         <w:pStyle w:val="Code"/>
       </w:pPr>
       <w:r>
-        <w:t>create one-hot encodings for each unique value in a given array.</w:t>
+        <w:t xml:space="preserve">create one-hot encodings for each unique value </w:t>
+      </w:r>
+      <w:proofErr w:type="gramStart"/>
+      <w:r>
+        <w:t>in a given</w:t>
+      </w:r>
+      <w:proofErr w:type="gramEnd"/>
+      <w:r>
+        <w:t xml:space="preserve"> array.</w:t>
       </w:r>
     </w:p>
     <w:p>
@@ -3632,7 +4114,15 @@
         <w:pStyle w:val="Code"/>
       </w:pPr>
       <w:r>
-        <w:t>1. Given the 1D NumPy array: array([2, 3, 2, 4, 1, 2]).</w:t>
+        <w:t xml:space="preserve">1. Given the 1D NumPy array: </w:t>
+      </w:r>
+      <w:proofErr w:type="gramStart"/>
+      <w:r>
+        <w:t>array(</w:t>
+      </w:r>
+      <w:proofErr w:type="gramEnd"/>
+      <w:r>
+        <w:t>[2, 3, 2, 4, 1, 2]).</w:t>
       </w:r>
     </w:p>
     <w:p>
@@ -3677,7 +4167,15 @@
         <w:pStyle w:val="Code"/>
       </w:pPr>
       <w:r>
-        <w:t>- Input Array: array([2, 3, 2, 4, 1, 2])</w:t>
+        <w:t xml:space="preserve">- Input Array: </w:t>
+      </w:r>
+      <w:proofErr w:type="gramStart"/>
+      <w:r>
+        <w:t>array(</w:t>
+      </w:r>
+      <w:proofErr w:type="gramEnd"/>
+      <w:r>
+        <w:t>[2, 3, 2, 4, 1, 2])</w:t>
       </w:r>
     </w:p>
     <w:p>
@@ -3809,8 +4307,13 @@
       </w:r>
       <w:proofErr w:type="spellEnd"/>
       <w:r>
-        <w:t xml:space="preserve"> as np</w:t>
-      </w:r>
+        <w:t xml:space="preserve"> as </w:t>
+      </w:r>
+      <w:proofErr w:type="gramStart"/>
+      <w:r>
+        <w:t>np</w:t>
+      </w:r>
+      <w:proofErr w:type="gramEnd"/>
     </w:p>
     <w:p>
       <w:pPr>
@@ -3884,10 +4387,12 @@
         <w:t xml:space="preserve">  OHE = </w:t>
       </w:r>
       <w:proofErr w:type="spellStart"/>
+      <w:proofErr w:type="gramStart"/>
       <w:r>
         <w:t>np.zeros</w:t>
       </w:r>
       <w:proofErr w:type="spellEnd"/>
+      <w:proofErr w:type="gramEnd"/>
       <w:r>
         <w:t>((</w:t>
       </w:r>
@@ -3932,10 +4437,12 @@
         <w:t xml:space="preserve">    OHE[</w:t>
       </w:r>
       <w:proofErr w:type="spellStart"/>
+      <w:proofErr w:type="gramStart"/>
       <w:r>
         <w:t>i,aVector</w:t>
       </w:r>
       <w:proofErr w:type="spellEnd"/>
+      <w:proofErr w:type="gramEnd"/>
       <w:r>
         <w:t>[</w:t>
       </w:r>
@@ -3969,10 +4476,12 @@
         <w:t xml:space="preserve"> = </w:t>
       </w:r>
       <w:proofErr w:type="spellStart"/>
+      <w:proofErr w:type="gramStart"/>
       <w:r>
         <w:t>np.array</w:t>
       </w:r>
       <w:proofErr w:type="spellEnd"/>
+      <w:proofErr w:type="gramEnd"/>
       <w:r>
         <w:t>([2, 3, 2, 4, 1, 2])</w:t>
       </w:r>
@@ -4005,10 +4514,12 @@
       <w:pPr>
         <w:pStyle w:val="Code"/>
       </w:pPr>
+      <w:proofErr w:type="gramStart"/>
       <w:r>
         <w:t>print(</w:t>
       </w:r>
       <w:proofErr w:type="spellStart"/>
+      <w:proofErr w:type="gramEnd"/>
       <w:r>
         <w:t>f"The</w:t>
       </w:r>
@@ -4029,16 +4540,26 @@
       <w:pPr>
         <w:pStyle w:val="Code"/>
       </w:pPr>
-      <w:r>
-        <w:t>print("The one-hot encoding is:")</w:t>
-      </w:r>
-    </w:p>
-    <w:p>
-      <w:pPr>
-        <w:pStyle w:val="Code"/>
-      </w:pPr>
-      <w:r>
-        <w:t>print(OHE)</w:t>
+      <w:proofErr w:type="gramStart"/>
+      <w:r>
+        <w:t>print(</w:t>
+      </w:r>
+      <w:proofErr w:type="gramEnd"/>
+      <w:r>
+        <w:t>"The one-hot encoding is:")</w:t>
+      </w:r>
+    </w:p>
+    <w:p>
+      <w:pPr>
+        <w:pStyle w:val="Code"/>
+      </w:pPr>
+      <w:proofErr w:type="gramStart"/>
+      <w:r>
+        <w:t>print(</w:t>
+      </w:r>
+      <w:proofErr w:type="gramEnd"/>
+      <w:r>
+        <w:t>OHE)</w:t>
       </w:r>
     </w:p>
     <w:p>
@@ -4172,7 +4693,10 @@
       <w:ptab w:relativeTo="margin" w:alignment="center" w:leader="none"/>
     </w:r>
     <w:r>
-      <w:t>Assignment 2</w:t>
+      <w:t xml:space="preserve">Assignment </w:t>
+    </w:r>
+    <w:r>
+      <w:t>3</w:t>
     </w:r>
     <w:r>
       <w:ptab w:relativeTo="margin" w:alignment="right" w:leader="none"/>
